--- a/klagomålsmail/Njuorokvárátj FSC-klagomål mail.docx
+++ b/klagomålsmail/Njuorokvárátj FSC-klagomål mail.docx
@@ -11,7 +11,7 @@
     </w:p>
     <w:p>
       <w:r>
-        <w:t>Vi vill informera om att det i avverkningsanmälan Njuorokvárátj i Arvidsjaurs kommun har hittats 5 naturvårdsarter varav 5 är rödlistade.</w:t>
+        <w:t>Vi vill informera om att det i avverkningsanmälan Njuorokvárátj i Arvidsjaurs kommun har hittats 28 naturvårdsarter varav 21 är rödlistade.</w:t>
       </w:r>
     </w:p>
     <w:p>

--- a/klagomålsmail/Njuorokvárátj FSC-klagomål mail.docx
+++ b/klagomålsmail/Njuorokvárátj FSC-klagomål mail.docx
@@ -11,7 +11,7 @@
     </w:p>
     <w:p>
       <w:r>
-        <w:t>Vi vill informera om att det i avverkningsanmälan Njuorokvárátj i Arvidsjaurs kommun har hittats 28 naturvårdsarter varav 21 är rödlistade.</w:t>
+        <w:t>Vi vill informera om att det i avverkningsanmälan Njuorokvárátj i Arvidsjaurs kommun har hittats 32 naturvårdsarter varav 25 är rödlistade.</w:t>
       </w:r>
     </w:p>
     <w:p>
